--- a/Отчет.docx
+++ b/Отчет.docx
@@ -5,9 +5,8 @@
     <w:p>
       <w:pPr>
         <w:spacing w:line="360" w:lineRule="auto"/>
-        <w:ind w:firstLine="851"/>
-        <w:contextualSpacing/>
-        <w:jc w:val="both"/>
+        <w:contextualSpacing/>
+        <w:jc w:val="center"/>
         <w:rPr>
           <w:rFonts w:ascii="Times New Roman" w:hAnsi="Times New Roman" w:cs="Times New Roman"/>
           <w:sz w:val="28"/>
@@ -26,49 +25,142 @@
     <w:p>
       <w:pPr>
         <w:spacing w:line="360" w:lineRule="auto"/>
-        <w:ind w:firstLine="851"/>
-        <w:contextualSpacing/>
-        <w:jc w:val="both"/>
-        <w:rPr>
-          <w:rFonts w:ascii="Times New Roman" w:hAnsi="Times New Roman" w:cs="Times New Roman"/>
-          <w:sz w:val="28"/>
-          <w:szCs w:val="28"/>
-        </w:rPr>
-      </w:pPr>
-    </w:p>
-    <w:p>
-      <w:pPr>
-        <w:spacing w:line="360" w:lineRule="auto"/>
-        <w:ind w:firstLine="851"/>
-        <w:contextualSpacing/>
-        <w:jc w:val="both"/>
-        <w:rPr>
-          <w:rFonts w:ascii="Times New Roman" w:hAnsi="Times New Roman" w:cs="Times New Roman"/>
-          <w:sz w:val="28"/>
-          <w:szCs w:val="28"/>
-        </w:rPr>
-      </w:pPr>
-      <w:r>
-        <w:rPr>
-          <w:rFonts w:ascii="Times New Roman" w:hAnsi="Times New Roman" w:cs="Times New Roman"/>
-          <w:sz w:val="28"/>
-          <w:szCs w:val="28"/>
-        </w:rPr>
-        <w:t>Тема: Прогнозирование оттока клиентов телеком-компании и формирование персонализированных рекомендаций</w:t>
-      </w:r>
-    </w:p>
-    <w:p>
-      <w:pPr>
-        <w:spacing w:line="360" w:lineRule="auto"/>
-        <w:ind w:firstLine="851"/>
-        <w:contextualSpacing/>
-        <w:jc w:val="both"/>
-        <w:rPr>
-          <w:rFonts w:ascii="Times New Roman" w:hAnsi="Times New Roman" w:cs="Times New Roman"/>
-          <w:sz w:val="28"/>
-          <w:szCs w:val="28"/>
-        </w:rPr>
-      </w:pPr>
+        <w:contextualSpacing/>
+        <w:jc w:val="both"/>
+        <w:rPr>
+          <w:rFonts w:ascii="Times New Roman" w:hAnsi="Times New Roman" w:cs="Times New Roman"/>
+          <w:sz w:val="28"/>
+          <w:szCs w:val="28"/>
+        </w:rPr>
+      </w:pPr>
+    </w:p>
+    <w:p>
+      <w:pPr>
+        <w:spacing w:line="360" w:lineRule="auto"/>
+        <w:contextualSpacing/>
+        <w:jc w:val="both"/>
+        <w:rPr>
+          <w:rFonts w:ascii="Times New Roman" w:hAnsi="Times New Roman" w:cs="Times New Roman"/>
+          <w:sz w:val="28"/>
+          <w:szCs w:val="28"/>
+        </w:rPr>
+      </w:pPr>
+    </w:p>
+    <w:p>
+      <w:pPr>
+        <w:spacing w:line="360" w:lineRule="auto"/>
+        <w:contextualSpacing/>
+        <w:jc w:val="center"/>
+        <w:rPr>
+          <w:rFonts w:ascii="Times New Roman" w:hAnsi="Times New Roman" w:cs="Times New Roman"/>
+          <w:sz w:val="28"/>
+          <w:szCs w:val="28"/>
+        </w:rPr>
+      </w:pPr>
+      <w:r>
+        <w:rPr>
+          <w:rFonts w:ascii="Times New Roman" w:hAnsi="Times New Roman" w:cs="Times New Roman"/>
+          <w:sz w:val="28"/>
+          <w:szCs w:val="28"/>
+        </w:rPr>
+        <w:t>Тема:</w:t>
+      </w:r>
+    </w:p>
+    <w:p>
+      <w:pPr>
+        <w:spacing w:line="360" w:lineRule="auto"/>
+        <w:contextualSpacing/>
+        <w:jc w:val="center"/>
+        <w:rPr>
+          <w:rFonts w:ascii="Times New Roman" w:hAnsi="Times New Roman" w:cs="Times New Roman"/>
+          <w:sz w:val="28"/>
+          <w:szCs w:val="28"/>
+        </w:rPr>
+      </w:pPr>
+      <w:r>
+        <w:rPr>
+          <w:rFonts w:ascii="Times New Roman" w:hAnsi="Times New Roman" w:cs="Times New Roman"/>
+          <w:sz w:val="28"/>
+          <w:szCs w:val="28"/>
+        </w:rPr>
+        <w:t>Прогнозирование оттока клиентов телеком-компании и формирование персонализированных рекомендаций</w:t>
+      </w:r>
+    </w:p>
+    <w:p>
+      <w:pPr>
+        <w:spacing w:line="360" w:lineRule="auto"/>
+        <w:contextualSpacing/>
+        <w:jc w:val="center"/>
+        <w:rPr>
+          <w:rFonts w:ascii="Times New Roman" w:hAnsi="Times New Roman" w:cs="Times New Roman"/>
+          <w:sz w:val="28"/>
+          <w:szCs w:val="28"/>
+        </w:rPr>
+      </w:pPr>
+    </w:p>
+    <w:p>
+      <w:pPr>
+        <w:spacing w:line="360" w:lineRule="auto"/>
+        <w:contextualSpacing/>
+        <w:jc w:val="center"/>
+        <w:rPr>
+          <w:rFonts w:ascii="Times New Roman" w:hAnsi="Times New Roman" w:cs="Times New Roman"/>
+          <w:sz w:val="28"/>
+          <w:szCs w:val="28"/>
+        </w:rPr>
+      </w:pPr>
+    </w:p>
+    <w:p>
+      <w:pPr>
+        <w:spacing w:line="360" w:lineRule="auto"/>
+        <w:contextualSpacing/>
+        <w:jc w:val="center"/>
+        <w:rPr>
+          <w:rFonts w:ascii="Times New Roman" w:hAnsi="Times New Roman" w:cs="Times New Roman"/>
+          <w:sz w:val="28"/>
+          <w:szCs w:val="28"/>
+        </w:rPr>
+      </w:pPr>
+    </w:p>
+    <w:p>
+      <w:pPr>
+        <w:spacing w:line="360" w:lineRule="auto"/>
+        <w:contextualSpacing/>
+        <w:jc w:val="right"/>
+        <w:rPr>
+          <w:rFonts w:ascii="Times New Roman" w:hAnsi="Times New Roman" w:cs="Times New Roman"/>
+          <w:sz w:val="28"/>
+          <w:szCs w:val="28"/>
+        </w:rPr>
+      </w:pPr>
+      <w:r>
+        <w:rPr>
+          <w:rFonts w:ascii="Times New Roman" w:hAnsi="Times New Roman" w:cs="Times New Roman"/>
+          <w:sz w:val="28"/>
+          <w:szCs w:val="28"/>
+        </w:rPr>
+        <w:t>Автор: Доготарь Дмитрий</w:t>
+      </w:r>
+    </w:p>
+    <w:p>
+      <w:pPr>
+        <w:spacing w:line="360" w:lineRule="auto"/>
+        <w:contextualSpacing/>
+        <w:jc w:val="right"/>
+        <w:rPr>
+          <w:rFonts w:ascii="Times New Roman" w:hAnsi="Times New Roman" w:cs="Times New Roman"/>
+          <w:sz w:val="28"/>
+          <w:szCs w:val="28"/>
+        </w:rPr>
+      </w:pPr>
+      <w:r>
+        <w:rPr>
+          <w:rFonts w:ascii="Times New Roman" w:hAnsi="Times New Roman" w:cs="Times New Roman"/>
+          <w:sz w:val="28"/>
+          <w:szCs w:val="28"/>
+        </w:rPr>
+        <w:t>Руководитель: Корбут Даниил</w:t>
+      </w:r>
     </w:p>
     <w:p>
       <w:pPr>
@@ -2167,27 +2259,7 @@
                 <w:sz w:val="28"/>
                 <w:szCs w:val="28"/>
               </w:rPr>
-              <w:t>6. Список источн</w:t>
-            </w:r>
-            <w:r>
-              <w:rPr>
-                <w:rStyle w:val="ac"/>
-                <w:rFonts w:ascii="Times New Roman" w:hAnsi="Times New Roman" w:cs="Times New Roman"/>
-                <w:noProof/>
-                <w:sz w:val="28"/>
-                <w:szCs w:val="28"/>
-              </w:rPr>
-              <w:t>и</w:t>
-            </w:r>
-            <w:r>
-              <w:rPr>
-                <w:rStyle w:val="ac"/>
-                <w:rFonts w:ascii="Times New Roman" w:hAnsi="Times New Roman" w:cs="Times New Roman"/>
-                <w:noProof/>
-                <w:sz w:val="28"/>
-                <w:szCs w:val="28"/>
-              </w:rPr>
-              <w:t>ков</w:t>
+              <w:t>6. Список источников</w:t>
             </w:r>
             <w:r>
               <w:rPr>

--- a/Отчет.docx
+++ b/Отчет.docx
@@ -3249,7 +3249,66 @@
           <w:sz w:val="28"/>
           <w:szCs w:val="28"/>
         </w:rPr>
-        <w:t>Являются стандартом де-факто для задач на табличных данных благодаря высокой точности и эффективности. CatBoost был выбран в качестве итоговой модели, так как он хорошо справляется с категориальными признаками и часто показывает лучшие результаты "из коробки".</w:t>
+        <w:t xml:space="preserve">Являются стандартом де-факто для задач на табличных данных благодаря высокой точности и эффективности. </w:t>
+      </w:r>
+      <w:r>
+        <w:rPr>
+          <w:rFonts w:ascii="Times New Roman" w:hAnsi="Times New Roman" w:cs="Times New Roman"/>
+          <w:sz w:val="28"/>
+          <w:szCs w:val="28"/>
+        </w:rPr>
+        <w:t xml:space="preserve">В качестве итоговой модели был выбран </w:t>
+      </w:r>
+      <w:r>
+        <w:rPr>
+          <w:rFonts w:ascii="Times New Roman" w:hAnsi="Times New Roman" w:cs="Times New Roman"/>
+          <w:sz w:val="28"/>
+          <w:szCs w:val="28"/>
+          <w:lang w:val="en-US"/>
+        </w:rPr>
+        <w:t>XGBoost</w:t>
+      </w:r>
+      <w:r>
+        <w:rPr>
+          <w:rFonts w:ascii="Times New Roman" w:hAnsi="Times New Roman" w:cs="Times New Roman"/>
+          <w:sz w:val="28"/>
+          <w:szCs w:val="28"/>
+        </w:rPr>
+        <w:t>. После этапа оптимизации он показал наилучший баланс точности (</w:t>
+      </w:r>
+      <w:r>
+        <w:rPr>
+          <w:rFonts w:ascii="Times New Roman" w:hAnsi="Times New Roman" w:cs="Times New Roman"/>
+          <w:sz w:val="28"/>
+          <w:szCs w:val="28"/>
+          <w:lang w:val="en-US"/>
+        </w:rPr>
+        <w:t>ROC</w:t>
+      </w:r>
+      <w:r>
+        <w:rPr>
+          <w:rFonts w:ascii="Times New Roman" w:hAnsi="Times New Roman" w:cs="Times New Roman"/>
+          <w:sz w:val="28"/>
+          <w:szCs w:val="28"/>
+        </w:rPr>
+        <w:t xml:space="preserve"> </w:t>
+      </w:r>
+      <w:r>
+        <w:rPr>
+          <w:rFonts w:ascii="Times New Roman" w:hAnsi="Times New Roman" w:cs="Times New Roman"/>
+          <w:sz w:val="28"/>
+          <w:szCs w:val="28"/>
+          <w:lang w:val="en-US"/>
+        </w:rPr>
+        <w:t>AUC</w:t>
+      </w:r>
+      <w:r>
+        <w:rPr>
+          <w:rFonts w:ascii="Times New Roman" w:hAnsi="Times New Roman" w:cs="Times New Roman"/>
+          <w:sz w:val="28"/>
+          <w:szCs w:val="28"/>
+        </w:rPr>
+        <w:t xml:space="preserve"> 0.8398) и эффективности, опередив другие модели бустинга и нейронные сети.</w:t>
       </w:r>
     </w:p>
     <w:p>
@@ -3574,6 +3633,7 @@
           <w:sz w:val="28"/>
           <w:szCs w:val="28"/>
         </w:rPr>
+        <w:lastRenderedPageBreak/>
         <w:t>Удален столбец customerID как неинформативный. Обработаны пропуски в TotalCharges.</w:t>
       </w:r>
     </w:p>
@@ -3594,7 +3654,6 @@
           <w:sz w:val="28"/>
           <w:szCs w:val="28"/>
         </w:rPr>
-        <w:lastRenderedPageBreak/>
         <w:t>Создание новых признаков (Feature Engineering):</w:t>
       </w:r>
     </w:p>
@@ -3713,15 +3772,25 @@
           <w:rFonts w:ascii="Times New Roman" w:hAnsi="Times New Roman" w:cs="Times New Roman"/>
           <w:sz w:val="28"/>
           <w:szCs w:val="28"/>
-        </w:rPr>
-      </w:pPr>
-      <w:r>
-        <w:rPr>
-          <w:rFonts w:ascii="Times New Roman" w:hAnsi="Times New Roman" w:cs="Times New Roman"/>
-          <w:sz w:val="28"/>
-          <w:szCs w:val="28"/>
-        </w:rPr>
-        <w:t>Остальные категориальные признаки преобразованы с помощью One-Hot Encoding (get_dummies).</w:t>
+          <w:lang w:val="en-US"/>
+        </w:rPr>
+      </w:pPr>
+      <w:r>
+        <w:rPr>
+          <w:rFonts w:ascii="Times New Roman" w:hAnsi="Times New Roman" w:cs="Times New Roman"/>
+          <w:sz w:val="28"/>
+          <w:szCs w:val="28"/>
+        </w:rPr>
+        <w:t xml:space="preserve">Остальные категориальные признаки преобразованы с помощью </w:t>
+      </w:r>
+      <w:r>
+        <w:rPr>
+          <w:rFonts w:ascii="Times New Roman" w:hAnsi="Times New Roman" w:cs="Times New Roman"/>
+          <w:sz w:val="28"/>
+          <w:szCs w:val="28"/>
+          <w:lang w:val="en-US"/>
+        </w:rPr>
+        <w:t>One-Hot Encoding (get_dummies).</w:t>
       </w:r>
     </w:p>
     <w:p>
@@ -3847,16 +3916,8 @@
           <w:sz w:val="28"/>
           <w:szCs w:val="28"/>
         </w:rPr>
-        <w:t xml:space="preserve">Обоснование: Такая схема (train_new / val / test) является лучшей практикой при использовании фреймворков, подобных Optuna. Гиперпараметры подбираются на val выборке, а финальная оценка происходит </w:t>
-      </w:r>
-      <w:r>
-        <w:rPr>
-          <w:rFonts w:ascii="Times New Roman" w:hAnsi="Times New Roman" w:cs="Times New Roman"/>
-          <w:sz w:val="28"/>
-          <w:szCs w:val="28"/>
-        </w:rPr>
         <w:lastRenderedPageBreak/>
-        <w:t xml:space="preserve">на полностью </w:t>
+        <w:t xml:space="preserve">Обоснование: Такая схема (train_new / val / test) является лучшей практикой при использовании фреймворков, подобных Optuna. Гиперпараметры подбираются на val выборке, а финальная оценка происходит на полностью </w:t>
       </w:r>
       <w:r>
         <w:rPr>
@@ -4322,6 +4383,7 @@
           <w:sz w:val="28"/>
           <w:szCs w:val="28"/>
         </w:rPr>
+        <w:lastRenderedPageBreak/>
         <w:t>Определение оптимальной бизнес-стратегии</w:t>
       </w:r>
       <w:bookmarkEnd w:id="15"/>
@@ -4386,7 +4448,6 @@
           <w:sz w:val="28"/>
           <w:szCs w:val="28"/>
         </w:rPr>
-        <w:lastRenderedPageBreak/>
         <w:t>Средний жизненный цикл удержанного клиента (LTV): 12 месяцев.</w:t>
       </w:r>
     </w:p>
@@ -4797,6 +4858,7 @@
           <w:sz w:val="28"/>
           <w:szCs w:val="28"/>
         </w:rPr>
+        <w:lastRenderedPageBreak/>
         <w:drawing>
           <wp:inline distT="0" distB="0" distL="0" distR="0" wp14:anchorId="6BCA35E1" wp14:editId="5BF83EE5">
             <wp:extent cx="5940425" cy="3632247"/>
@@ -4860,7 +4922,6 @@
           <w:sz w:val="28"/>
           <w:szCs w:val="28"/>
         </w:rPr>
-        <w:lastRenderedPageBreak/>
         <w:t>Формирование персонализированных рекомендаций (k-NN)</w:t>
       </w:r>
       <w:bookmarkEnd w:id="16"/>
@@ -5374,6 +5435,7 @@
                 <w:sz w:val="28"/>
                 <w:szCs w:val="28"/>
               </w:rPr>
+              <w:lastRenderedPageBreak/>
               <w:t>1334</w:t>
             </w:r>
           </w:p>
@@ -5535,7 +5597,6 @@
           <w:szCs w:val="28"/>
           <w:lang w:val="en-US"/>
         </w:rPr>
-        <w:lastRenderedPageBreak/>
         <w:drawing>
           <wp:inline distT="0" distB="0" distL="0" distR="0" wp14:anchorId="07BDB7BE" wp14:editId="6257F97C">
             <wp:extent cx="5727669" cy="3940175"/>
@@ -5714,28 +5775,7 @@
           <w:sz w:val="28"/>
           <w:szCs w:val="28"/>
         </w:rPr>
-        <w:t>В ходе проекта была успешно разработана и протестирована комплексная система поддержки принятия решений для задачи удержания клиентов.</w:t>
-      </w:r>
-    </w:p>
-    <w:p>
-      <w:pPr>
-        <w:spacing w:line="360" w:lineRule="auto"/>
-        <w:ind w:firstLine="851"/>
-        <w:contextualSpacing/>
-        <w:jc w:val="both"/>
-        <w:rPr>
-          <w:rFonts w:ascii="Times New Roman" w:hAnsi="Times New Roman" w:cs="Times New Roman"/>
-          <w:sz w:val="28"/>
-          <w:szCs w:val="28"/>
-        </w:rPr>
-      </w:pPr>
-      <w:r>
-        <w:rPr>
-          <w:rFonts w:ascii="Times New Roman" w:hAnsi="Times New Roman" w:cs="Times New Roman"/>
-          <w:sz w:val="28"/>
-          <w:szCs w:val="28"/>
-        </w:rPr>
-        <w:t>Ключевые достижения:</w:t>
+        <w:t>В ходе проекта были успешно решены все поставленные задачи и достигнута главная цель. Разработанная система:</w:t>
       </w:r>
     </w:p>
     <w:p>
@@ -5743,7 +5783,7 @@
         <w:pStyle w:val="a7"/>
         <w:numPr>
           <w:ilvl w:val="3"/>
-          <w:numId w:val="21"/>
+          <w:numId w:val="23"/>
         </w:numPr>
         <w:spacing w:line="360" w:lineRule="auto"/>
         <w:jc w:val="both"/>
@@ -5759,31 +5799,8 @@
           <w:sz w:val="28"/>
           <w:szCs w:val="28"/>
         </w:rPr>
-        <w:t xml:space="preserve">Высокоточная модель: </w:t>
-      </w:r>
-      <w:r>
-        <w:rPr>
-          <w:rFonts w:ascii="Times New Roman" w:hAnsi="Times New Roman" w:cs="Times New Roman"/>
-          <w:sz w:val="28"/>
-          <w:szCs w:val="28"/>
-        </w:rPr>
-        <w:t>п</w:t>
-      </w:r>
-      <w:r>
-        <w:rPr>
-          <w:rFonts w:ascii="Times New Roman" w:hAnsi="Times New Roman" w:cs="Times New Roman"/>
-          <w:sz w:val="28"/>
-          <w:szCs w:val="28"/>
-        </w:rPr>
-        <w:t xml:space="preserve">остроена модель </w:t>
-      </w:r>
-      <w:r>
-        <w:rPr>
-          <w:rFonts w:ascii="Times New Roman" w:hAnsi="Times New Roman" w:cs="Times New Roman"/>
-          <w:sz w:val="28"/>
-          <w:szCs w:val="28"/>
-        </w:rPr>
-        <w:t>XGBoost с ROC AUC = 0.8398</w:t>
+        <w:lastRenderedPageBreak/>
+        <w:t>Создана высокоточная модель: XGBoost (ROC AUC = 0.8398)</w:t>
       </w:r>
       <w:r>
         <w:rPr>
@@ -5799,7 +5816,7 @@
         <w:pStyle w:val="a7"/>
         <w:numPr>
           <w:ilvl w:val="3"/>
-          <w:numId w:val="21"/>
+          <w:numId w:val="23"/>
         </w:numPr>
         <w:spacing w:line="360" w:lineRule="auto"/>
         <w:jc w:val="both"/>
@@ -5815,7 +5832,15 @@
           <w:sz w:val="28"/>
           <w:szCs w:val="28"/>
         </w:rPr>
-        <w:t xml:space="preserve">Экономическая эффективность: </w:t>
+        <w:t>Определена экономическая стратегия</w:t>
+      </w:r>
+      <w:r>
+        <w:rPr>
+          <w:rFonts w:ascii="Times New Roman" w:hAnsi="Times New Roman" w:cs="Times New Roman"/>
+          <w:sz w:val="28"/>
+          <w:szCs w:val="28"/>
+        </w:rPr>
+        <w:t xml:space="preserve">: </w:t>
       </w:r>
       <w:r>
         <w:rPr>
@@ -5839,7 +5864,7 @@
         <w:pStyle w:val="a7"/>
         <w:numPr>
           <w:ilvl w:val="3"/>
-          <w:numId w:val="21"/>
+          <w:numId w:val="23"/>
         </w:numPr>
         <w:spacing w:line="360" w:lineRule="auto"/>
         <w:jc w:val="both"/>
@@ -5855,8 +5880,15 @@
           <w:sz w:val="28"/>
           <w:szCs w:val="28"/>
         </w:rPr>
-        <w:lastRenderedPageBreak/>
-        <w:t xml:space="preserve">Персонализация и интерпретируемость: </w:t>
+        <w:t>Сформированы персонализированные рекомендации:</w:t>
+      </w:r>
+      <w:r>
+        <w:rPr>
+          <w:rFonts w:ascii="Times New Roman" w:hAnsi="Times New Roman" w:cs="Times New Roman"/>
+          <w:sz w:val="28"/>
+          <w:szCs w:val="28"/>
+        </w:rPr>
+        <w:t xml:space="preserve"> </w:t>
       </w:r>
       <w:r>
         <w:rPr>
@@ -5872,7 +5904,7 @@
           <w:sz w:val="28"/>
           <w:szCs w:val="28"/>
         </w:rPr>
-        <w:t>истема не только определяет, кого удерживать, но и предлагает, как это сделать (k-NN) и почему клиент находится в группе риска (LIME).</w:t>
+        <w:t>истема не только определяет, кого удерживать, но и предлагает, как это сделать (k-NN).</w:t>
       </w:r>
     </w:p>
     <w:p>
@@ -5880,7 +5912,7 @@
         <w:pStyle w:val="a7"/>
         <w:numPr>
           <w:ilvl w:val="3"/>
-          <w:numId w:val="21"/>
+          <w:numId w:val="23"/>
         </w:numPr>
         <w:spacing w:line="360" w:lineRule="auto"/>
         <w:jc w:val="both"/>
@@ -5896,7 +5928,47 @@
           <w:sz w:val="28"/>
           <w:szCs w:val="28"/>
         </w:rPr>
-        <w:t xml:space="preserve">Готовый инструмент: </w:t>
+        <w:t>Обеспечена интерпретируемость: LIME объясняет, почему клиент находится в группе риска.</w:t>
+      </w:r>
+    </w:p>
+    <w:p>
+      <w:pPr>
+        <w:pStyle w:val="a7"/>
+        <w:numPr>
+          <w:ilvl w:val="3"/>
+          <w:numId w:val="23"/>
+        </w:numPr>
+        <w:spacing w:line="360" w:lineRule="auto"/>
+        <w:jc w:val="both"/>
+        <w:rPr>
+          <w:rFonts w:ascii="Times New Roman" w:hAnsi="Times New Roman" w:cs="Times New Roman"/>
+          <w:sz w:val="28"/>
+          <w:szCs w:val="28"/>
+        </w:rPr>
+      </w:pPr>
+      <w:r>
+        <w:rPr>
+          <w:rFonts w:ascii="Times New Roman" w:hAnsi="Times New Roman" w:cs="Times New Roman"/>
+          <w:sz w:val="28"/>
+          <w:szCs w:val="28"/>
+        </w:rPr>
+        <w:t>Готовый инструмент:</w:t>
+      </w:r>
+      <w:r>
+        <w:rPr>
+          <w:rFonts w:ascii="Times New Roman" w:hAnsi="Times New Roman" w:cs="Times New Roman"/>
+          <w:sz w:val="28"/>
+          <w:szCs w:val="28"/>
+        </w:rPr>
+        <w:t xml:space="preserve"> программа позволяет сформировать</w:t>
+      </w:r>
+      <w:r>
+        <w:rPr>
+          <w:rFonts w:ascii="Times New Roman" w:hAnsi="Times New Roman" w:cs="Times New Roman"/>
+          <w:sz w:val="28"/>
+          <w:szCs w:val="28"/>
+        </w:rPr>
+        <w:t xml:space="preserve"> </w:t>
       </w:r>
       <w:r>
         <w:rPr>
@@ -5912,7 +5984,23 @@
           <w:sz w:val="28"/>
           <w:szCs w:val="28"/>
         </w:rPr>
-        <w:t>тоговый отчет представляет собой готовый к использованию список клиентов для отдела маркетинга, что делает решение практически применимым.</w:t>
+        <w:t xml:space="preserve">тоговый отчет </w:t>
+      </w:r>
+      <w:r>
+        <w:rPr>
+          <w:rFonts w:ascii="Times New Roman" w:hAnsi="Times New Roman" w:cs="Times New Roman"/>
+          <w:sz w:val="28"/>
+          <w:szCs w:val="28"/>
+        </w:rPr>
+        <w:t>со списком</w:t>
+      </w:r>
+      <w:r>
+        <w:rPr>
+          <w:rFonts w:ascii="Times New Roman" w:hAnsi="Times New Roman" w:cs="Times New Roman"/>
+          <w:sz w:val="28"/>
+          <w:szCs w:val="28"/>
+        </w:rPr>
+        <w:t xml:space="preserve"> клиентов для отдела маркетинга, что делает решение практически применимым.</w:t>
       </w:r>
     </w:p>
     <w:p>
@@ -6097,6 +6185,183 @@
           <w:szCs w:val="28"/>
         </w:rPr>
         <w:t>спользование более сложных алгоритмов рекомендаций (например, коллаборативной фильтрации) при наличии достаточных данных.</w:t>
+      </w:r>
+    </w:p>
+    <w:p>
+      <w:pPr>
+        <w:pStyle w:val="a7"/>
+        <w:numPr>
+          <w:ilvl w:val="3"/>
+          <w:numId w:val="22"/>
+        </w:numPr>
+        <w:spacing w:line="360" w:lineRule="auto"/>
+        <w:jc w:val="both"/>
+        <w:rPr>
+          <w:rFonts w:ascii="Times New Roman" w:hAnsi="Times New Roman" w:cs="Times New Roman"/>
+          <w:sz w:val="28"/>
+          <w:szCs w:val="28"/>
+        </w:rPr>
+      </w:pPr>
+      <w:r>
+        <w:rPr>
+          <w:rFonts w:ascii="Times New Roman" w:hAnsi="Times New Roman" w:cs="Times New Roman"/>
+          <w:sz w:val="28"/>
+          <w:szCs w:val="28"/>
+        </w:rPr>
+        <w:t>Улучшение механизма рекомендаций</w:t>
+      </w:r>
+      <w:r>
+        <w:rPr>
+          <w:rFonts w:ascii="Times New Roman" w:hAnsi="Times New Roman" w:cs="Times New Roman"/>
+          <w:sz w:val="28"/>
+          <w:szCs w:val="28"/>
+        </w:rPr>
+        <w:t>: модифицировать</w:t>
+      </w:r>
+      <w:r>
+        <w:rPr>
+          <w:rFonts w:ascii="Times New Roman" w:hAnsi="Times New Roman" w:cs="Times New Roman"/>
+          <w:sz w:val="28"/>
+          <w:szCs w:val="28"/>
+        </w:rPr>
+        <w:t xml:space="preserve"> k-NN, чтобы он сравнивал не только отсутствующие услуги, но и ключевые факторы оттока, выявленные LIME (например, тип </w:t>
+      </w:r>
+      <w:r>
+        <w:rPr>
+          <w:rFonts w:ascii="Times New Roman" w:hAnsi="Times New Roman" w:cs="Times New Roman"/>
+          <w:sz w:val="28"/>
+          <w:szCs w:val="28"/>
+        </w:rPr>
+        <w:lastRenderedPageBreak/>
+        <w:t xml:space="preserve">контракта). Если </w:t>
+      </w:r>
+      <w:r>
+        <w:rPr>
+          <w:rFonts w:ascii="Times New Roman" w:hAnsi="Times New Roman" w:cs="Times New Roman"/>
+          <w:sz w:val="28"/>
+          <w:szCs w:val="28"/>
+        </w:rPr>
+        <w:t>«</w:t>
+      </w:r>
+      <w:r>
+        <w:rPr>
+          <w:rFonts w:ascii="Times New Roman" w:hAnsi="Times New Roman" w:cs="Times New Roman"/>
+          <w:sz w:val="28"/>
+          <w:szCs w:val="28"/>
+        </w:rPr>
+        <w:t>рисковый</w:t>
+      </w:r>
+      <w:r>
+        <w:rPr>
+          <w:rFonts w:ascii="Times New Roman" w:hAnsi="Times New Roman" w:cs="Times New Roman"/>
+          <w:sz w:val="28"/>
+          <w:szCs w:val="28"/>
+        </w:rPr>
+        <w:t>»</w:t>
+      </w:r>
+      <w:r>
+        <w:rPr>
+          <w:rFonts w:ascii="Times New Roman" w:hAnsi="Times New Roman" w:cs="Times New Roman"/>
+          <w:sz w:val="28"/>
+          <w:szCs w:val="28"/>
+        </w:rPr>
+        <w:t xml:space="preserve"> клиент на </w:t>
+      </w:r>
+      <w:r>
+        <w:rPr>
+          <w:rFonts w:ascii="Times New Roman" w:hAnsi="Times New Roman" w:cs="Times New Roman"/>
+          <w:sz w:val="28"/>
+          <w:szCs w:val="28"/>
+        </w:rPr>
+        <w:t>«</w:t>
+      </w:r>
+      <w:r>
+        <w:rPr>
+          <w:rFonts w:ascii="Times New Roman" w:hAnsi="Times New Roman" w:cs="Times New Roman"/>
+          <w:sz w:val="28"/>
+          <w:szCs w:val="28"/>
+        </w:rPr>
+        <w:t>Month-to-month</w:t>
+      </w:r>
+      <w:r>
+        <w:rPr>
+          <w:rFonts w:ascii="Times New Roman" w:hAnsi="Times New Roman" w:cs="Times New Roman"/>
+          <w:sz w:val="28"/>
+          <w:szCs w:val="28"/>
+        </w:rPr>
+        <w:t>»</w:t>
+      </w:r>
+      <w:r>
+        <w:rPr>
+          <w:rFonts w:ascii="Times New Roman" w:hAnsi="Times New Roman" w:cs="Times New Roman"/>
+          <w:sz w:val="28"/>
+          <w:szCs w:val="28"/>
+        </w:rPr>
+        <w:t xml:space="preserve">, а его </w:t>
+      </w:r>
+      <w:r>
+        <w:rPr>
+          <w:rFonts w:ascii="Times New Roman" w:hAnsi="Times New Roman" w:cs="Times New Roman"/>
+          <w:sz w:val="28"/>
+          <w:szCs w:val="28"/>
+        </w:rPr>
+        <w:t>«</w:t>
+      </w:r>
+      <w:r>
+        <w:rPr>
+          <w:rFonts w:ascii="Times New Roman" w:hAnsi="Times New Roman" w:cs="Times New Roman"/>
+          <w:sz w:val="28"/>
+          <w:szCs w:val="28"/>
+        </w:rPr>
+        <w:t>двойник</w:t>
+      </w:r>
+      <w:r>
+        <w:rPr>
+          <w:rFonts w:ascii="Times New Roman" w:hAnsi="Times New Roman" w:cs="Times New Roman"/>
+          <w:sz w:val="28"/>
+          <w:szCs w:val="28"/>
+        </w:rPr>
+        <w:t>»</w:t>
+      </w:r>
+      <w:r>
+        <w:rPr>
+          <w:rFonts w:ascii="Times New Roman" w:hAnsi="Times New Roman" w:cs="Times New Roman"/>
+          <w:sz w:val="28"/>
+          <w:szCs w:val="28"/>
+        </w:rPr>
+        <w:t xml:space="preserve"> на </w:t>
+      </w:r>
+      <w:r>
+        <w:rPr>
+          <w:rFonts w:ascii="Times New Roman" w:hAnsi="Times New Roman" w:cs="Times New Roman"/>
+          <w:sz w:val="28"/>
+          <w:szCs w:val="28"/>
+        </w:rPr>
+        <w:t>«</w:t>
+      </w:r>
+      <w:r>
+        <w:rPr>
+          <w:rFonts w:ascii="Times New Roman" w:hAnsi="Times New Roman" w:cs="Times New Roman"/>
+          <w:sz w:val="28"/>
+          <w:szCs w:val="28"/>
+        </w:rPr>
+        <w:t>Two Year</w:t>
+      </w:r>
+      <w:r>
+        <w:rPr>
+          <w:rFonts w:ascii="Times New Roman" w:hAnsi="Times New Roman" w:cs="Times New Roman"/>
+          <w:sz w:val="28"/>
+          <w:szCs w:val="28"/>
+        </w:rPr>
+        <w:t>»</w:t>
+      </w:r>
+      <w:r>
+        <w:rPr>
+          <w:rFonts w:ascii="Times New Roman" w:hAnsi="Times New Roman" w:cs="Times New Roman"/>
+          <w:sz w:val="28"/>
+          <w:szCs w:val="28"/>
+        </w:rPr>
+        <w:t>, система должна рекомендовать переход на долгосрочный контракт со скидкой, что напрямую бьет в причину оттока.</w:t>
       </w:r>
     </w:p>
     <w:p>
@@ -8040,6 +8305,119 @@
     </w:lvl>
   </w:abstractNum>
   <w:abstractNum w:abstractNumId="20" w15:restartNumberingAfterBreak="0">
+    <w:nsid w:val="726671CE"/>
+    <w:multiLevelType w:val="multilevel"/>
+    <w:tmpl w:val="04190021"/>
+    <w:lvl w:ilvl="0">
+      <w:start w:val="1"/>
+      <w:numFmt w:val="bullet"/>
+      <w:lvlText w:val=""/>
+      <w:lvlJc w:val="left"/>
+      <w:pPr>
+        <w:ind w:left="360" w:hanging="360"/>
+      </w:pPr>
+      <w:rPr>
+        <w:rFonts w:ascii="Wingdings" w:hAnsi="Wingdings" w:hint="default"/>
+      </w:rPr>
+    </w:lvl>
+    <w:lvl w:ilvl="1">
+      <w:start w:val="1"/>
+      <w:numFmt w:val="bullet"/>
+      <w:lvlText w:val=""/>
+      <w:lvlJc w:val="left"/>
+      <w:pPr>
+        <w:ind w:left="720" w:hanging="360"/>
+      </w:pPr>
+      <w:rPr>
+        <w:rFonts w:ascii="Wingdings" w:hAnsi="Wingdings" w:hint="default"/>
+      </w:rPr>
+    </w:lvl>
+    <w:lvl w:ilvl="2">
+      <w:start w:val="1"/>
+      <w:numFmt w:val="bullet"/>
+      <w:lvlText w:val=""/>
+      <w:lvlJc w:val="left"/>
+      <w:pPr>
+        <w:ind w:left="1080" w:hanging="360"/>
+      </w:pPr>
+      <w:rPr>
+        <w:rFonts w:ascii="Wingdings" w:hAnsi="Wingdings" w:hint="default"/>
+      </w:rPr>
+    </w:lvl>
+    <w:lvl w:ilvl="3">
+      <w:start w:val="1"/>
+      <w:numFmt w:val="bullet"/>
+      <w:lvlText w:val=""/>
+      <w:lvlJc w:val="left"/>
+      <w:pPr>
+        <w:ind w:left="1440" w:hanging="360"/>
+      </w:pPr>
+      <w:rPr>
+        <w:rFonts w:ascii="Symbol" w:hAnsi="Symbol" w:hint="default"/>
+      </w:rPr>
+    </w:lvl>
+    <w:lvl w:ilvl="4">
+      <w:start w:val="1"/>
+      <w:numFmt w:val="bullet"/>
+      <w:lvlText w:val=""/>
+      <w:lvlJc w:val="left"/>
+      <w:pPr>
+        <w:ind w:left="1800" w:hanging="360"/>
+      </w:pPr>
+      <w:rPr>
+        <w:rFonts w:ascii="Symbol" w:hAnsi="Symbol" w:hint="default"/>
+      </w:rPr>
+    </w:lvl>
+    <w:lvl w:ilvl="5">
+      <w:start w:val="1"/>
+      <w:numFmt w:val="bullet"/>
+      <w:lvlText w:val=""/>
+      <w:lvlJc w:val="left"/>
+      <w:pPr>
+        <w:ind w:left="2160" w:hanging="360"/>
+      </w:pPr>
+      <w:rPr>
+        <w:rFonts w:ascii="Wingdings" w:hAnsi="Wingdings" w:hint="default"/>
+      </w:rPr>
+    </w:lvl>
+    <w:lvl w:ilvl="6">
+      <w:start w:val="1"/>
+      <w:numFmt w:val="bullet"/>
+      <w:lvlText w:val=""/>
+      <w:lvlJc w:val="left"/>
+      <w:pPr>
+        <w:ind w:left="2520" w:hanging="360"/>
+      </w:pPr>
+      <w:rPr>
+        <w:rFonts w:ascii="Wingdings" w:hAnsi="Wingdings" w:hint="default"/>
+      </w:rPr>
+    </w:lvl>
+    <w:lvl w:ilvl="7">
+      <w:start w:val="1"/>
+      <w:numFmt w:val="bullet"/>
+      <w:lvlText w:val=""/>
+      <w:lvlJc w:val="left"/>
+      <w:pPr>
+        <w:ind w:left="2880" w:hanging="360"/>
+      </w:pPr>
+      <w:rPr>
+        <w:rFonts w:ascii="Symbol" w:hAnsi="Symbol" w:hint="default"/>
+      </w:rPr>
+    </w:lvl>
+    <w:lvl w:ilvl="8">
+      <w:start w:val="1"/>
+      <w:numFmt w:val="bullet"/>
+      <w:lvlText w:val=""/>
+      <w:lvlJc w:val="left"/>
+      <w:pPr>
+        <w:ind w:left="3240" w:hanging="360"/>
+      </w:pPr>
+      <w:rPr>
+        <w:rFonts w:ascii="Symbol" w:hAnsi="Symbol" w:hint="default"/>
+      </w:rPr>
+    </w:lvl>
+  </w:abstractNum>
+  <w:abstractNum w:abstractNumId="21" w15:restartNumberingAfterBreak="0">
     <w:nsid w:val="74C86703"/>
     <w:multiLevelType w:val="hybridMultilevel"/>
     <w:tmpl w:val="4A6ED832"/>
@@ -8125,7 +8503,7 @@
       </w:pPr>
     </w:lvl>
   </w:abstractNum>
-  <w:abstractNum w:abstractNumId="21" w15:restartNumberingAfterBreak="0">
+  <w:abstractNum w:abstractNumId="22" w15:restartNumberingAfterBreak="0">
     <w:nsid w:val="7A82232A"/>
     <w:multiLevelType w:val="hybridMultilevel"/>
     <w:tmpl w:val="7B8621F4"/>
@@ -8230,7 +8608,7 @@
     <w:abstractNumId w:val="5"/>
   </w:num>
   <w:num w:numId="6" w16cid:durableId="961376773">
-    <w:abstractNumId w:val="21"/>
+    <w:abstractNumId w:val="22"/>
   </w:num>
   <w:num w:numId="7" w16cid:durableId="27610967">
     <w:abstractNumId w:val="19"/>
@@ -8260,7 +8638,7 @@
     <w:abstractNumId w:val="3"/>
   </w:num>
   <w:num w:numId="16" w16cid:durableId="405347002">
-    <w:abstractNumId w:val="20"/>
+    <w:abstractNumId w:val="21"/>
   </w:num>
   <w:num w:numId="17" w16cid:durableId="1466118200">
     <w:abstractNumId w:val="0"/>
@@ -8279,6 +8657,9 @@
   </w:num>
   <w:num w:numId="22" w16cid:durableId="1496189874">
     <w:abstractNumId w:val="13"/>
+  </w:num>
+  <w:num w:numId="23" w16cid:durableId="1926182431">
+    <w:abstractNumId w:val="20"/>
   </w:num>
 </w:numbering>
 </file>
